--- a/Project Proposal.docx
+++ b/Project Proposal.docx
@@ -1,6 +1,6 @@
 
 <file path=word/document.xml><?xml version="1.0" encoding="utf-8"?>
-<w:document xmlns:wpc="http://schemas.microsoft.com/office/word/2010/wordprocessingCanvas" xmlns:cx="http://schemas.microsoft.com/office/drawing/2014/chartex" xmlns:cx1="http://schemas.microsoft.com/office/drawing/2015/9/8/chartex" xmlns:cx2="http://schemas.microsoft.com/office/drawing/2015/10/21/chartex" xmlns:cx3="http://schemas.microsoft.com/office/drawing/2016/5/9/chartex" xmlns:cx4="http://schemas.microsoft.com/office/drawing/2016/5/10/chartex" xmlns:cx5="http://schemas.microsoft.com/office/drawing/2016/5/11/chartex" xmlns:cx6="http://schemas.microsoft.com/office/drawing/2016/5/12/chartex" xmlns:cx7="http://schemas.microsoft.com/office/drawing/2016/5/13/chartex" xmlns:cx8="http://schemas.microsoft.com/office/drawing/2016/5/14/chartex" xmlns:mc="http://schemas.openxmlformats.org/markup-compatibility/2006" xmlns:aink="http://schemas.microsoft.com/office/drawing/2016/ink" xmlns:am3d="http://schemas.microsoft.com/office/drawing/2017/model3d" xmlns:o="urn:schemas-microsoft-com:office:office" xmlns:oel="http://schemas.microsoft.com/office/2019/extlst" xmlns:r="http://schemas.openxmlformats.org/officeDocument/2006/relationships" xmlns:m="http://schemas.openxmlformats.org/officeDocument/2006/math" xmlns:v="urn:schemas-microsoft-com:vml" xmlns:wp14="http://schemas.microsoft.com/office/word/2010/wordprocessingDrawing" xmlns:wp="http://schemas.openxmlformats.org/drawingml/2006/wordprocessingDrawing" xmlns:w10="urn:schemas-microsoft-com:office:word" xmlns:w="http://schemas.openxmlformats.org/wordprocessingml/2006/main" xmlns:w14="http://schemas.microsoft.com/office/word/2010/wordml" xmlns:w15="http://schemas.microsoft.com/office/word/2012/wordml" xmlns:w16cex="http://schemas.microsoft.com/office/word/2018/wordml/cex" xmlns:w16cid="http://schemas.microsoft.com/office/word/2016/wordml/cid" xmlns:w16="http://schemas.microsoft.com/office/word/2018/wordml" xmlns:w16sdtdh="http://schemas.microsoft.com/office/word/2020/wordml/sdtdatahash" xmlns:w16se="http://schemas.microsoft.com/office/word/2015/wordml/symex" xmlns:wpg="http://schemas.microsoft.com/office/word/2010/wordprocessingGroup" xmlns:wpi="http://schemas.microsoft.com/office/word/2010/wordprocessingInk" xmlns:wne="http://schemas.microsoft.com/office/word/2006/wordml" xmlns:wps="http://schemas.microsoft.com/office/word/2010/wordprocessingShape" mc:Ignorable="w14 w15 w16se w16cid w16 w16cex w16sdtdh wp14">
+<w:document xmlns:wpc="http://schemas.microsoft.com/office/word/2010/wordprocessingCanvas" xmlns:cx="http://schemas.microsoft.com/office/drawing/2014/chartex" xmlns:cx1="http://schemas.microsoft.com/office/drawing/2015/9/8/chartex" xmlns:cx2="http://schemas.microsoft.com/office/drawing/2015/10/21/chartex" xmlns:cx3="http://schemas.microsoft.com/office/drawing/2016/5/9/chartex" xmlns:cx4="http://schemas.microsoft.com/office/drawing/2016/5/10/chartex" xmlns:cx5="http://schemas.microsoft.com/office/drawing/2016/5/11/chartex" xmlns:cx6="http://schemas.microsoft.com/office/drawing/2016/5/12/chartex" xmlns:cx7="http://schemas.microsoft.com/office/drawing/2016/5/13/chartex" xmlns:cx8="http://schemas.microsoft.com/office/drawing/2016/5/14/chartex" xmlns:mc="http://schemas.openxmlformats.org/markup-compatibility/2006" xmlns:aink="http://schemas.microsoft.com/office/drawing/2016/ink" xmlns:am3d="http://schemas.microsoft.com/office/drawing/2017/model3d" xmlns:o="urn:schemas-microsoft-com:office:office" xmlns:oel="http://schemas.microsoft.com/office/2019/extlst" xmlns:r="http://schemas.openxmlformats.org/officeDocument/2006/relationships" xmlns:m="http://schemas.openxmlformats.org/officeDocument/2006/math" xmlns:v="urn:schemas-microsoft-com:vml" xmlns:wp14="http://schemas.microsoft.com/office/word/2010/wordprocessingDrawing" xmlns:wp="http://schemas.openxmlformats.org/drawingml/2006/wordprocessingDrawing" xmlns:w10="urn:schemas-microsoft-com:office:word" xmlns:w="http://schemas.openxmlformats.org/wordprocessingml/2006/main" xmlns:w14="http://schemas.microsoft.com/office/word/2010/wordml" xmlns:w15="http://schemas.microsoft.com/office/word/2012/wordml" xmlns:w16cex="http://schemas.microsoft.com/office/word/2018/wordml/cex" xmlns:w16cid="http://schemas.microsoft.com/office/word/2016/wordml/cid" xmlns:w16="http://schemas.microsoft.com/office/word/2018/wordml" xmlns:w16du="http://schemas.microsoft.com/office/word/2023/wordml/word16du" xmlns:w16sdtdh="http://schemas.microsoft.com/office/word/2020/wordml/sdtdatahash" xmlns:w16se="http://schemas.microsoft.com/office/word/2015/wordml/symex" xmlns:wpg="http://schemas.microsoft.com/office/word/2010/wordprocessingGroup" xmlns:wpi="http://schemas.microsoft.com/office/word/2010/wordprocessingInk" xmlns:wne="http://schemas.microsoft.com/office/word/2006/wordml" xmlns:wps="http://schemas.microsoft.com/office/word/2010/wordprocessingShape" mc:Ignorable="w14 w15 w16se w16cid w16 w16cex w16sdtdh w16du wp14">
   <w:body>
     <w:p>
       <w:pPr>
@@ -36,11 +36,20 @@
         <w:jc w:val="center"/>
         <w:rPr>
           <w:rFonts w:ascii="Times New Roman" w:hAnsi="Times New Roman"/>
-          <w:sz w:val="36"/>
-          <w:szCs w:val="36"/>
-          <w:lang w:val="en-US"/>
-        </w:rPr>
-      </w:pPr>
+          <w:sz w:val="22"/>
+          <w:szCs w:val="22"/>
+          <w:lang w:val="en-US"/>
+        </w:rPr>
+      </w:pPr>
+      <w:r>
+        <w:rPr>
+          <w:rFonts w:ascii="Times New Roman" w:hAnsi="Times New Roman"/>
+          <w:sz w:val="22"/>
+          <w:szCs w:val="22"/>
+          <w:lang w:val="en-US"/>
+        </w:rPr>
+        <w:t>Diego Batiz</w:t>
+      </w:r>
     </w:p>
     <w:p>
       <w:pPr>
@@ -130,7 +139,7 @@
                     </pic:cNvPicPr>
                   </pic:nvPicPr>
                   <pic:blipFill>
-                    <a:blip r:embed="rId4">
+                    <a:blip r:embed="rId5">
                       <a:extLst>
                         <a:ext uri="{28A0092B-C50C-407E-A947-70E740481C1C}">
                           <a14:useLocalDpi xmlns:a14="http://schemas.microsoft.com/office/drawing/2010/main" val="0"/>
@@ -185,7 +194,7 @@
                     </pic:cNvPicPr>
                   </pic:nvPicPr>
                   <pic:blipFill>
-                    <a:blip r:embed="rId5" cstate="print">
+                    <a:blip r:embed="rId6" cstate="print">
                       <a:extLst>
                         <a:ext uri="{28A0092B-C50C-407E-A947-70E740481C1C}">
                           <a14:useLocalDpi xmlns:a14="http://schemas.microsoft.com/office/drawing/2010/main" val="0"/>
@@ -269,7 +278,7 @@
                     </pic:cNvPicPr>
                   </pic:nvPicPr>
                   <pic:blipFill>
-                    <a:blip r:embed="rId6" cstate="print">
+                    <a:blip r:embed="rId7" cstate="print">
                       <a:extLst>
                         <a:ext uri="{28A0092B-C50C-407E-A947-70E740481C1C}">
                           <a14:useLocalDpi xmlns:a14="http://schemas.microsoft.com/office/drawing/2010/main" val="0"/>
@@ -362,7 +371,7 @@
                     </pic:cNvPicPr>
                   </pic:nvPicPr>
                   <pic:blipFill>
-                    <a:blip r:embed="rId7" cstate="print">
+                    <a:blip r:embed="rId8" cstate="print">
                       <a:extLst>
                         <a:ext uri="{28A0092B-C50C-407E-A947-70E740481C1C}">
                           <a14:useLocalDpi xmlns:a14="http://schemas.microsoft.com/office/drawing/2010/main" val="0"/>
@@ -449,7 +458,7 @@
                     </pic:cNvPicPr>
                   </pic:nvPicPr>
                   <pic:blipFill>
-                    <a:blip r:embed="rId8" cstate="print">
+                    <a:blip r:embed="rId9" cstate="print">
                       <a:extLst>
                         <a:ext uri="{28A0092B-C50C-407E-A947-70E740481C1C}">
                           <a14:useLocalDpi xmlns:a14="http://schemas.microsoft.com/office/drawing/2010/main" val="0"/>
@@ -485,6 +494,37 @@
           <w:lang w:val="en-US"/>
         </w:rPr>
       </w:pPr>
+      <w:r>
+        <w:rPr>
+          <w:rFonts w:ascii="Times New Roman" w:hAnsi="Times New Roman"/>
+          <w:lang w:val="en-US"/>
+        </w:rPr>
+        <w:t xml:space="preserve">The idea is to have Hollow Knight/Blasphemous inspired combat and exploration, combined with more detailed pixel art and pretty dynamic lighting like in </w:t>
+      </w:r>
+      <w:proofErr w:type="spellStart"/>
+      <w:r>
+        <w:rPr>
+          <w:rFonts w:ascii="Times New Roman" w:hAnsi="Times New Roman"/>
+          <w:lang w:val="en-US"/>
+        </w:rPr>
+        <w:t>Octopath</w:t>
+      </w:r>
+      <w:proofErr w:type="spellEnd"/>
+      <w:r>
+        <w:rPr>
+          <w:rFonts w:ascii="Times New Roman" w:hAnsi="Times New Roman"/>
+          <w:lang w:val="en-US"/>
+        </w:rPr>
+        <w:t xml:space="preserve"> Traveler and Ori.</w:t>
+      </w:r>
+    </w:p>
+    <w:p>
+      <w:pPr>
+        <w:rPr>
+          <w:rFonts w:ascii="Times New Roman" w:hAnsi="Times New Roman"/>
+          <w:lang w:val="en-US"/>
+        </w:rPr>
+      </w:pPr>
     </w:p>
     <w:p>
       <w:pPr>
@@ -540,13 +580,53 @@
           <w:lang w:val="en-US"/>
         </w:rPr>
       </w:pPr>
-      <w:r>
-        <w:rPr>
-          <w:rFonts w:ascii="Times New Roman" w:hAnsi="Times New Roman"/>
-          <w:lang w:val="en-US"/>
-        </w:rPr>
-        <w:t>Game Features:</w:t>
-      </w:r>
+    </w:p>
+    <w:p>
+      <w:pPr>
+        <w:rPr>
+          <w:rFonts w:ascii="Times New Roman" w:hAnsi="Times New Roman"/>
+          <w:lang w:val="en-US"/>
+        </w:rPr>
+      </w:pPr>
+      <w:r>
+        <w:rPr>
+          <w:rFonts w:ascii="Times New Roman" w:hAnsi="Times New Roman"/>
+          <w:lang w:val="en-US"/>
+        </w:rPr>
+        <w:lastRenderedPageBreak/>
+        <w:t>Game Features</w:t>
+      </w:r>
+      <w:r>
+        <w:rPr>
+          <w:rFonts w:ascii="Times New Roman" w:hAnsi="Times New Roman"/>
+          <w:lang w:val="en-US"/>
+        </w:rPr>
+        <w:t>:</w:t>
+      </w:r>
+    </w:p>
+    <w:p>
+      <w:pPr>
+        <w:rPr>
+          <w:rFonts w:ascii="Times New Roman" w:hAnsi="Times New Roman"/>
+          <w:lang w:val="en-US"/>
+        </w:rPr>
+      </w:pPr>
+      <w:r>
+        <w:rPr>
+          <w:rFonts w:ascii="Times New Roman" w:hAnsi="Times New Roman"/>
+          <w:lang w:val="en-US"/>
+        </w:rPr>
+        <w:t xml:space="preserve">UI in the top left that shows the player’s </w:t>
+      </w:r>
+      <w:proofErr w:type="gramStart"/>
+      <w:r>
+        <w:rPr>
+          <w:rFonts w:ascii="Times New Roman" w:hAnsi="Times New Roman"/>
+          <w:lang w:val="en-US"/>
+        </w:rPr>
+        <w:t>health</w:t>
+      </w:r>
+      <w:proofErr w:type="gramEnd"/>
     </w:p>
     <w:p>
       <w:pPr>
@@ -575,7 +655,6 @@
           <w:rFonts w:ascii="Times New Roman" w:hAnsi="Times New Roman"/>
           <w:lang w:val="en-US"/>
         </w:rPr>
-        <w:lastRenderedPageBreak/>
         <w:t>1 starting room and 2 rooms with platforming challenges,</w:t>
       </w:r>
     </w:p>
@@ -591,6 +670,21 @@
           <w:rFonts w:ascii="Times New Roman" w:hAnsi="Times New Roman"/>
           <w:lang w:val="en-US"/>
         </w:rPr>
+        <w:t>( more rooms will be added depending on how long they take to complete)</w:t>
+      </w:r>
+    </w:p>
+    <w:p>
+      <w:pPr>
+        <w:rPr>
+          <w:rFonts w:ascii="Times New Roman" w:hAnsi="Times New Roman"/>
+          <w:lang w:val="en-US"/>
+        </w:rPr>
+      </w:pPr>
+      <w:r>
+        <w:rPr>
+          <w:rFonts w:ascii="Times New Roman" w:hAnsi="Times New Roman"/>
+          <w:lang w:val="en-US"/>
+        </w:rPr>
         <w:t>1 room with the mini boss,</w:t>
       </w:r>
     </w:p>
@@ -625,17 +719,145 @@
     </w:p>
     <w:p>
       <w:pPr>
-        <w:rPr>
-          <w:rFonts w:ascii="Times New Roman" w:hAnsi="Times New Roman"/>
-          <w:lang w:val="en-US"/>
-        </w:rPr>
-      </w:pPr>
-      <w:r>
-        <w:rPr>
-          <w:rFonts w:ascii="Times New Roman" w:hAnsi="Times New Roman"/>
-          <w:lang w:val="en-US"/>
-        </w:rPr>
-        <w:t>Satisfying Combat,</w:t>
+        <w:pStyle w:val="ListParagraph"/>
+        <w:numPr>
+          <w:ilvl w:val="0"/>
+          <w:numId w:val="1"/>
+        </w:numPr>
+        <w:rPr>
+          <w:rFonts w:ascii="Times New Roman" w:hAnsi="Times New Roman"/>
+          <w:lang w:val="en-US"/>
+        </w:rPr>
+      </w:pPr>
+      <w:r>
+        <w:rPr>
+          <w:rFonts w:ascii="Times New Roman" w:hAnsi="Times New Roman"/>
+          <w:lang w:val="en-US"/>
+        </w:rPr>
+        <w:t xml:space="preserve">1 basic enemy that moves back and </w:t>
+      </w:r>
+      <w:proofErr w:type="gramStart"/>
+      <w:r>
+        <w:rPr>
+          <w:rFonts w:ascii="Times New Roman" w:hAnsi="Times New Roman"/>
+          <w:lang w:val="en-US"/>
+        </w:rPr>
+        <w:t>forth</w:t>
+      </w:r>
+      <w:proofErr w:type="gramEnd"/>
+      <w:r>
+        <w:rPr>
+          <w:rFonts w:ascii="Times New Roman" w:hAnsi="Times New Roman"/>
+          <w:lang w:val="en-US"/>
+        </w:rPr>
+        <w:t xml:space="preserve"> </w:t>
+      </w:r>
+    </w:p>
+    <w:p>
+      <w:pPr>
+        <w:pStyle w:val="ListParagraph"/>
+        <w:numPr>
+          <w:ilvl w:val="0"/>
+          <w:numId w:val="1"/>
+        </w:numPr>
+        <w:rPr>
+          <w:rFonts w:ascii="Times New Roman" w:hAnsi="Times New Roman"/>
+          <w:lang w:val="en-US"/>
+        </w:rPr>
+      </w:pPr>
+      <w:r>
+        <w:rPr>
+          <w:rFonts w:ascii="Times New Roman" w:hAnsi="Times New Roman"/>
+          <w:lang w:val="en-US"/>
+        </w:rPr>
+        <w:t xml:space="preserve">1 enemy that will chase the </w:t>
+      </w:r>
+      <w:proofErr w:type="gramStart"/>
+      <w:r>
+        <w:rPr>
+          <w:rFonts w:ascii="Times New Roman" w:hAnsi="Times New Roman"/>
+          <w:lang w:val="en-US"/>
+        </w:rPr>
+        <w:t>player</w:t>
+      </w:r>
+      <w:proofErr w:type="gramEnd"/>
+      <w:r>
+        <w:rPr>
+          <w:rFonts w:ascii="Times New Roman" w:hAnsi="Times New Roman"/>
+          <w:lang w:val="en-US"/>
+        </w:rPr>
+        <w:t xml:space="preserve"> </w:t>
+      </w:r>
+    </w:p>
+    <w:p>
+      <w:pPr>
+        <w:pStyle w:val="ListParagraph"/>
+        <w:numPr>
+          <w:ilvl w:val="0"/>
+          <w:numId w:val="1"/>
+        </w:numPr>
+        <w:rPr>
+          <w:rFonts w:ascii="Times New Roman" w:hAnsi="Times New Roman"/>
+          <w:lang w:val="en-US"/>
+        </w:rPr>
+      </w:pPr>
+      <w:r>
+        <w:rPr>
+          <w:rFonts w:ascii="Times New Roman" w:hAnsi="Times New Roman"/>
+          <w:lang w:val="en-US"/>
+        </w:rPr>
+        <w:t xml:space="preserve">1 flying enemy </w:t>
+      </w:r>
+    </w:p>
+    <w:p>
+      <w:pPr>
+        <w:pStyle w:val="ListParagraph"/>
+        <w:numPr>
+          <w:ilvl w:val="0"/>
+          <w:numId w:val="1"/>
+        </w:numPr>
+        <w:rPr>
+          <w:rFonts w:ascii="Times New Roman" w:hAnsi="Times New Roman"/>
+          <w:lang w:val="en-US"/>
+        </w:rPr>
+      </w:pPr>
+      <w:r>
+        <w:rPr>
+          <w:rFonts w:ascii="Times New Roman" w:hAnsi="Times New Roman"/>
+          <w:lang w:val="en-US"/>
+        </w:rPr>
+        <w:t xml:space="preserve">1 </w:t>
+      </w:r>
+      <w:proofErr w:type="gramStart"/>
+      <w:r>
+        <w:rPr>
+          <w:rFonts w:ascii="Times New Roman" w:hAnsi="Times New Roman"/>
+          <w:lang w:val="en-US"/>
+        </w:rPr>
+        <w:t>mini-boss</w:t>
+      </w:r>
+      <w:proofErr w:type="gramEnd"/>
+      <w:r>
+        <w:rPr>
+          <w:rFonts w:ascii="Times New Roman" w:hAnsi="Times New Roman"/>
+          <w:lang w:val="en-US"/>
+        </w:rPr>
+        <w:t xml:space="preserve"> that has a charge attack, a jump and slam attack, and a basic headbutt attack</w:t>
+      </w:r>
+    </w:p>
+    <w:p>
+      <w:pPr>
+        <w:rPr>
+          <w:rFonts w:ascii="Times New Roman" w:hAnsi="Times New Roman"/>
+          <w:lang w:val="en-US"/>
+        </w:rPr>
+      </w:pPr>
+      <w:r>
+        <w:rPr>
+          <w:rFonts w:ascii="Times New Roman" w:hAnsi="Times New Roman"/>
+          <w:lang w:val="en-US"/>
+        </w:rPr>
+        <w:t>Satisfying Combat</w:t>
       </w:r>
     </w:p>
     <w:p>
@@ -811,14 +1033,7 @@
           <w:rFonts w:ascii="Times New Roman" w:hAnsi="Times New Roman"/>
           <w:lang w:val="en-US"/>
         </w:rPr>
-        <w:t>Jumping</w:t>
-      </w:r>
-      <w:r>
-        <w:rPr>
-          <w:rFonts w:ascii="Times New Roman" w:hAnsi="Times New Roman"/>
-          <w:lang w:val="en-US"/>
-        </w:rPr>
-        <w:t xml:space="preserve">, </w:t>
+        <w:t xml:space="preserve">Jumping, </w:t>
       </w:r>
       <w:r>
         <w:rPr>
@@ -862,8 +1077,129 @@
 </w:document>
 </file>
 
+<file path=word/numbering.xml><?xml version="1.0" encoding="utf-8"?>
+<w:numbering xmlns:wpc="http://schemas.microsoft.com/office/word/2010/wordprocessingCanvas" xmlns:cx="http://schemas.microsoft.com/office/drawing/2014/chartex" xmlns:cx1="http://schemas.microsoft.com/office/drawing/2015/9/8/chartex" xmlns:cx2="http://schemas.microsoft.com/office/drawing/2015/10/21/chartex" xmlns:cx3="http://schemas.microsoft.com/office/drawing/2016/5/9/chartex" xmlns:cx4="http://schemas.microsoft.com/office/drawing/2016/5/10/chartex" xmlns:cx5="http://schemas.microsoft.com/office/drawing/2016/5/11/chartex" xmlns:cx6="http://schemas.microsoft.com/office/drawing/2016/5/12/chartex" xmlns:cx7="http://schemas.microsoft.com/office/drawing/2016/5/13/chartex" xmlns:cx8="http://schemas.microsoft.com/office/drawing/2016/5/14/chartex" xmlns:mc="http://schemas.openxmlformats.org/markup-compatibility/2006" xmlns:aink="http://schemas.microsoft.com/office/drawing/2016/ink" xmlns:am3d="http://schemas.microsoft.com/office/drawing/2017/model3d" xmlns:o="urn:schemas-microsoft-com:office:office" xmlns:oel="http://schemas.microsoft.com/office/2019/extlst" xmlns:r="http://schemas.openxmlformats.org/officeDocument/2006/relationships" xmlns:m="http://schemas.openxmlformats.org/officeDocument/2006/math" xmlns:v="urn:schemas-microsoft-com:vml" xmlns:wp14="http://schemas.microsoft.com/office/word/2010/wordprocessingDrawing" xmlns:wp="http://schemas.openxmlformats.org/drawingml/2006/wordprocessingDrawing" xmlns:w10="urn:schemas-microsoft-com:office:word" xmlns:w="http://schemas.openxmlformats.org/wordprocessingml/2006/main" xmlns:w14="http://schemas.microsoft.com/office/word/2010/wordml" xmlns:w15="http://schemas.microsoft.com/office/word/2012/wordml" xmlns:w16cex="http://schemas.microsoft.com/office/word/2018/wordml/cex" xmlns:w16cid="http://schemas.microsoft.com/office/word/2016/wordml/cid" xmlns:w16="http://schemas.microsoft.com/office/word/2018/wordml" xmlns:w16du="http://schemas.microsoft.com/office/word/2023/wordml/word16du" xmlns:w16sdtdh="http://schemas.microsoft.com/office/word/2020/wordml/sdtdatahash" xmlns:w16se="http://schemas.microsoft.com/office/word/2015/wordml/symex" xmlns:wpg="http://schemas.microsoft.com/office/word/2010/wordprocessingGroup" xmlns:wpi="http://schemas.microsoft.com/office/word/2010/wordprocessingInk" xmlns:wne="http://schemas.microsoft.com/office/word/2006/wordml" xmlns:wps="http://schemas.microsoft.com/office/word/2010/wordprocessingShape" mc:Ignorable="w14 w15 w16se w16cid w16 w16cex w16sdtdh w16du wp14">
+  <w:abstractNum w:abstractNumId="0" w15:restartNumberingAfterBreak="0">
+    <w:nsid w:val="68276CAA"/>
+    <w:multiLevelType w:val="hybridMultilevel"/>
+    <w:tmpl w:val="C4C4313E"/>
+    <w:lvl w:ilvl="0" w:tplc="75F48D64">
+      <w:start w:val="1"/>
+      <w:numFmt w:val="bullet"/>
+      <w:lvlText w:val="-"/>
+      <w:lvlJc w:val="left"/>
+      <w:pPr>
+        <w:ind w:left="720" w:hanging="360"/>
+      </w:pPr>
+      <w:rPr>
+        <w:rFonts w:ascii="Times New Roman" w:eastAsiaTheme="minorHAnsi" w:hAnsi="Times New Roman" w:cs="Times New Roman" w:hint="default"/>
+      </w:rPr>
+    </w:lvl>
+    <w:lvl w:ilvl="1" w:tplc="10090003" w:tentative="1">
+      <w:start w:val="1"/>
+      <w:numFmt w:val="bullet"/>
+      <w:lvlText w:val="o"/>
+      <w:lvlJc w:val="left"/>
+      <w:pPr>
+        <w:ind w:left="1440" w:hanging="360"/>
+      </w:pPr>
+      <w:rPr>
+        <w:rFonts w:ascii="Courier New" w:hAnsi="Courier New" w:cs="Courier New" w:hint="default"/>
+      </w:rPr>
+    </w:lvl>
+    <w:lvl w:ilvl="2" w:tplc="10090005" w:tentative="1">
+      <w:start w:val="1"/>
+      <w:numFmt w:val="bullet"/>
+      <w:lvlText w:val=""/>
+      <w:lvlJc w:val="left"/>
+      <w:pPr>
+        <w:ind w:left="2160" w:hanging="360"/>
+      </w:pPr>
+      <w:rPr>
+        <w:rFonts w:ascii="Wingdings" w:hAnsi="Wingdings" w:hint="default"/>
+      </w:rPr>
+    </w:lvl>
+    <w:lvl w:ilvl="3" w:tplc="10090001" w:tentative="1">
+      <w:start w:val="1"/>
+      <w:numFmt w:val="bullet"/>
+      <w:lvlText w:val=""/>
+      <w:lvlJc w:val="left"/>
+      <w:pPr>
+        <w:ind w:left="2880" w:hanging="360"/>
+      </w:pPr>
+      <w:rPr>
+        <w:rFonts w:ascii="Symbol" w:hAnsi="Symbol" w:hint="default"/>
+      </w:rPr>
+    </w:lvl>
+    <w:lvl w:ilvl="4" w:tplc="10090003" w:tentative="1">
+      <w:start w:val="1"/>
+      <w:numFmt w:val="bullet"/>
+      <w:lvlText w:val="o"/>
+      <w:lvlJc w:val="left"/>
+      <w:pPr>
+        <w:ind w:left="3600" w:hanging="360"/>
+      </w:pPr>
+      <w:rPr>
+        <w:rFonts w:ascii="Courier New" w:hAnsi="Courier New" w:cs="Courier New" w:hint="default"/>
+      </w:rPr>
+    </w:lvl>
+    <w:lvl w:ilvl="5" w:tplc="10090005" w:tentative="1">
+      <w:start w:val="1"/>
+      <w:numFmt w:val="bullet"/>
+      <w:lvlText w:val=""/>
+      <w:lvlJc w:val="left"/>
+      <w:pPr>
+        <w:ind w:left="4320" w:hanging="360"/>
+      </w:pPr>
+      <w:rPr>
+        <w:rFonts w:ascii="Wingdings" w:hAnsi="Wingdings" w:hint="default"/>
+      </w:rPr>
+    </w:lvl>
+    <w:lvl w:ilvl="6" w:tplc="10090001" w:tentative="1">
+      <w:start w:val="1"/>
+      <w:numFmt w:val="bullet"/>
+      <w:lvlText w:val=""/>
+      <w:lvlJc w:val="left"/>
+      <w:pPr>
+        <w:ind w:left="5040" w:hanging="360"/>
+      </w:pPr>
+      <w:rPr>
+        <w:rFonts w:ascii="Symbol" w:hAnsi="Symbol" w:hint="default"/>
+      </w:rPr>
+    </w:lvl>
+    <w:lvl w:ilvl="7" w:tplc="10090003" w:tentative="1">
+      <w:start w:val="1"/>
+      <w:numFmt w:val="bullet"/>
+      <w:lvlText w:val="o"/>
+      <w:lvlJc w:val="left"/>
+      <w:pPr>
+        <w:ind w:left="5760" w:hanging="360"/>
+      </w:pPr>
+      <w:rPr>
+        <w:rFonts w:ascii="Courier New" w:hAnsi="Courier New" w:cs="Courier New" w:hint="default"/>
+      </w:rPr>
+    </w:lvl>
+    <w:lvl w:ilvl="8" w:tplc="10090005" w:tentative="1">
+      <w:start w:val="1"/>
+      <w:numFmt w:val="bullet"/>
+      <w:lvlText w:val=""/>
+      <w:lvlJc w:val="left"/>
+      <w:pPr>
+        <w:ind w:left="6480" w:hanging="360"/>
+      </w:pPr>
+      <w:rPr>
+        <w:rFonts w:ascii="Wingdings" w:hAnsi="Wingdings" w:hint="default"/>
+      </w:rPr>
+    </w:lvl>
+  </w:abstractNum>
+  <w:num w:numId="1" w16cid:durableId="97336585">
+    <w:abstractNumId w:val="0"/>
+  </w:num>
+</w:numbering>
+</file>
+
 <file path=word/styles.xml><?xml version="1.0" encoding="utf-8"?>
-<w:styles xmlns:mc="http://schemas.openxmlformats.org/markup-compatibility/2006" xmlns:r="http://schemas.openxmlformats.org/officeDocument/2006/relationships" xmlns:w="http://schemas.openxmlformats.org/wordprocessingml/2006/main" xmlns:w14="http://schemas.microsoft.com/office/word/2010/wordml" xmlns:w15="http://schemas.microsoft.com/office/word/2012/wordml" xmlns:w16cex="http://schemas.microsoft.com/office/word/2018/wordml/cex" xmlns:w16cid="http://schemas.microsoft.com/office/word/2016/wordml/cid" xmlns:w16="http://schemas.microsoft.com/office/word/2018/wordml" xmlns:w16sdtdh="http://schemas.microsoft.com/office/word/2020/wordml/sdtdatahash" xmlns:w16se="http://schemas.microsoft.com/office/word/2015/wordml/symex" mc:Ignorable="w14 w15 w16se w16cid w16 w16cex w16sdtdh">
+<w:styles xmlns:mc="http://schemas.openxmlformats.org/markup-compatibility/2006" xmlns:r="http://schemas.openxmlformats.org/officeDocument/2006/relationships" xmlns:w="http://schemas.openxmlformats.org/wordprocessingml/2006/main" xmlns:w14="http://schemas.microsoft.com/office/word/2010/wordml" xmlns:w15="http://schemas.microsoft.com/office/word/2012/wordml" xmlns:w16cex="http://schemas.microsoft.com/office/word/2018/wordml/cex" xmlns:w16cid="http://schemas.microsoft.com/office/word/2016/wordml/cid" xmlns:w16="http://schemas.microsoft.com/office/word/2018/wordml" xmlns:w16du="http://schemas.microsoft.com/office/word/2023/wordml/word16du" xmlns:w16sdtdh="http://schemas.microsoft.com/office/word/2020/wordml/sdtdatahash" xmlns:w16se="http://schemas.microsoft.com/office/word/2015/wordml/symex" mc:Ignorable="w14 w15 w16se w16cid w16 w16cex w16sdtdh w16du">
   <w:docDefaults>
     <w:rPrDefault>
       <w:rPr>
